--- a/fuentes/CF12_228183_DI.docx
+++ b/fuentes/CF12_228183_DI.docx
@@ -10207,16 +10207,15 @@
     </w:p>
     <w:tbl>
       <w:tblPr>
-        <w:tblStyle w:val="af1"/>
         <w:tblW w:w="9918" w:type="dxa"/>
         <w:tblInd w:w="0" w:type="dxa"/>
         <w:tblBorders>
-          <w:top w:val="single" w:color="000000" w:sz="4" w:space="0"/>
-          <w:left w:val="single" w:color="000000" w:sz="4" w:space="0"/>
-          <w:bottom w:val="single" w:color="000000" w:sz="4" w:space="0"/>
-          <w:right w:val="single" w:color="000000" w:sz="4" w:space="0"/>
-          <w:insideH w:val="single" w:color="000000" w:sz="4" w:space="0"/>
-          <w:insideV w:val="single" w:color="000000" w:sz="4" w:space="0"/>
+          <w:top w:val="single" w:color="000000" w:themeColor="text1" w:sz="4" w:space="0"/>
+          <w:left w:val="single" w:color="000000" w:themeColor="text1" w:sz="4" w:space="0"/>
+          <w:bottom w:val="single" w:color="000000" w:themeColor="text1" w:sz="4" w:space="0"/>
+          <w:right w:val="single" w:color="000000" w:themeColor="text1" w:sz="4" w:space="0"/>
+          <w:insideH w:val="single" w:color="000000" w:themeColor="text1" w:sz="4" w:space="0"/>
+          <w:insideV w:val="single" w:color="000000" w:themeColor="text1" w:sz="4" w:space="0"/>
         </w:tblBorders>
         <w:tblLayout w:type="fixed"/>
         <w:tblLook w:val="0400" w:firstRow="0" w:lastRow="0" w:firstColumn="0" w:lastColumn="0" w:noHBand="0" w:noVBand="1"/>
@@ -10235,6 +10234,7 @@
           <w:tcPr>
             <w:tcW w:w="1980" w:type="dxa"/>
             <w:shd w:val="clear" w:color="auto" w:fill="F9CB9C"/>
+            <w:tcMar/>
             <w:vAlign w:val="center"/>
           </w:tcPr>
           <w:p>
@@ -10384,225 +10384,7 @@
         <w:tc>
           <w:tcPr>
             <w:tcW w:w="1980" w:type="dxa"/>
-          </w:tcPr>
-          <w:p>
-            <w:pPr>
-              <w:rPr>
-                <w:b w:val="0"/>
-                <w:bCs/>
-                <w:sz w:val="20"/>
-                <w:szCs w:val="20"/>
-              </w:rPr>
-            </w:pPr>
-            <w:r>
-              <w:rPr>
-                <w:b w:val="0"/>
-                <w:bCs/>
-                <w:sz w:val="20"/>
-                <w:szCs w:val="20"/>
-              </w:rPr>
-              <w:t>1.2 Clasificación de los ataques</w:t>
-            </w:r>
-          </w:p>
-        </w:tc>
-        <w:tc>
-          <w:tcPr>
-            <w:tcW w:w="2835" w:type="dxa"/>
-            <w:tcMar>
-              <w:top w:w="100" w:type="dxa"/>
-              <w:left w:w="100" w:type="dxa"/>
-              <w:bottom w:w="100" w:type="dxa"/>
-              <w:right w:w="100" w:type="dxa"/>
-            </w:tcMar>
-          </w:tcPr>
-          <w:p>
-            <w:pPr>
-              <w:rPr>
-                <w:b w:val="0"/>
-                <w:sz w:val="20"/>
-                <w:szCs w:val="20"/>
-              </w:rPr>
-            </w:pPr>
-            <w:r>
-              <w:rPr>
-                <w:b w:val="0"/>
-                <w:sz w:val="20"/>
-                <w:szCs w:val="20"/>
-              </w:rPr>
-              <w:t xml:space="preserve">Cisco </w:t>
-            </w:r>
-            <w:proofErr w:type="spellStart"/>
-            <w:r>
-              <w:rPr>
-                <w:b w:val="0"/>
-                <w:sz w:val="20"/>
-                <w:szCs w:val="20"/>
-              </w:rPr>
-              <w:t>Networking</w:t>
-            </w:r>
-            <w:proofErr w:type="spellEnd"/>
-            <w:r>
-              <w:rPr>
-                <w:b w:val="0"/>
-                <w:sz w:val="20"/>
-                <w:szCs w:val="20"/>
-              </w:rPr>
-              <w:t xml:space="preserve"> </w:t>
-            </w:r>
-            <w:proofErr w:type="spellStart"/>
-            <w:r>
-              <w:rPr>
-                <w:b w:val="0"/>
-                <w:sz w:val="20"/>
-                <w:szCs w:val="20"/>
-              </w:rPr>
-              <w:t>Academy</w:t>
-            </w:r>
-            <w:proofErr w:type="spellEnd"/>
-            <w:r>
-              <w:rPr>
-                <w:b w:val="0"/>
-                <w:sz w:val="20"/>
-                <w:szCs w:val="20"/>
-              </w:rPr>
-              <w:t xml:space="preserve">. </w:t>
-            </w:r>
-            <w:r>
-              <w:rPr>
-                <w:b w:val="0"/>
-                <w:sz w:val="20"/>
-                <w:szCs w:val="20"/>
-              </w:rPr>
-              <w:t xml:space="preserve">(2021). </w:t>
-            </w:r>
-            <w:r>
-              <w:rPr>
-                <w:b w:val="0"/>
-                <w:i/>
-                <w:sz w:val="20"/>
-                <w:szCs w:val="20"/>
-              </w:rPr>
-              <w:t xml:space="preserve">Introducción a redes. </w:t>
-            </w:r>
-            <w:hyperlink w:history="1" w:anchor="11.2.1.1" r:id="rId32">
-              <w:r>
-                <w:rPr>
-                  <w:rStyle w:val="Hipervnculo"/>
-                  <w:b w:val="0"/>
-                  <w:sz w:val="20"/>
-                  <w:szCs w:val="20"/>
-                </w:rPr>
-                <w:t>https://www.itesa.edu.mx/netacad/introduccion/course/module11/#11.2.1.1</w:t>
-              </w:r>
-            </w:hyperlink>
-            <w:r>
-              <w:rPr>
-                <w:b w:val="0"/>
-                <w:sz w:val="20"/>
-                <w:szCs w:val="20"/>
-              </w:rPr>
-              <w:t xml:space="preserve"> </w:t>
-            </w:r>
-          </w:p>
-        </w:tc>
-        <w:tc>
-          <w:tcPr>
-            <w:tcW w:w="2126" w:type="dxa"/>
-            <w:tcMar>
-              <w:top w:w="100" w:type="dxa"/>
-              <w:left w:w="100" w:type="dxa"/>
-              <w:bottom w:w="100" w:type="dxa"/>
-              <w:right w:w="100" w:type="dxa"/>
-            </w:tcMar>
-          </w:tcPr>
-          <w:p>
-            <w:pPr>
-              <w:rPr>
-                <w:b w:val="0"/>
-                <w:bCs/>
-                <w:sz w:val="20"/>
-                <w:szCs w:val="20"/>
-              </w:rPr>
-            </w:pPr>
-            <w:r>
-              <w:rPr>
-                <w:b w:val="0"/>
-                <w:bCs/>
-                <w:sz w:val="20"/>
-                <w:szCs w:val="20"/>
-              </w:rPr>
-              <w:t>Aplicación web</w:t>
-            </w:r>
-          </w:p>
-        </w:tc>
-        <w:tc>
-          <w:tcPr>
-            <w:tcW w:w="2977" w:type="dxa"/>
-            <w:tcMar>
-              <w:top w:w="100" w:type="dxa"/>
-              <w:left w:w="100" w:type="dxa"/>
-              <w:bottom w:w="100" w:type="dxa"/>
-              <w:right w:w="100" w:type="dxa"/>
-            </w:tcMar>
-          </w:tcPr>
-          <w:p>
-            <w:pPr>
-              <w:rPr>
-                <w:b w:val="0"/>
-                <w:bCs/>
-                <w:sz w:val="20"/>
-                <w:szCs w:val="20"/>
-              </w:rPr>
-            </w:pPr>
-            <w:r>
-              <w:rPr>
-                <w:b w:val="0"/>
-                <w:bCs/>
-                <w:sz w:val="20"/>
-                <w:szCs w:val="20"/>
-              </w:rPr>
-              <w:t xml:space="preserve"> </w:t>
-            </w:r>
-            <w:hyperlink w:history="1" w:anchor="11.2.1.1" r:id="rId33">
-              <w:r>
-                <w:rPr>
-                  <w:rStyle w:val="Hipervnculo"/>
-                  <w:b w:val="0"/>
-                  <w:bCs/>
-                  <w:sz w:val="20"/>
-                  <w:szCs w:val="20"/>
-                </w:rPr>
-                <w:t>https://www.itesa.edu.mx/netacad/introduccion/course/module11/#11.2.1.1</w:t>
-              </w:r>
-            </w:hyperlink>
-            <w:r>
-              <w:rPr>
-                <w:b w:val="0"/>
-                <w:bCs/>
-                <w:sz w:val="20"/>
-                <w:szCs w:val="20"/>
-                <w:u w:val="single"/>
-              </w:rPr>
-              <w:t xml:space="preserve"> </w:t>
-            </w:r>
-          </w:p>
-          <w:p>
-            <w:pPr>
-              <w:rPr>
-                <w:sz w:val="20"/>
-                <w:szCs w:val="20"/>
-              </w:rPr>
-            </w:pPr>
-          </w:p>
-        </w:tc>
-      </w:tr>
-      <w:tr>
-        <w:trPr>
-          <w:trHeight w:val="643"/>
-        </w:trPr>
-        <w:tc>
-          <w:tcPr>
-            <w:tcW w:w="1980" w:type="dxa"/>
+            <w:tcMar/>
           </w:tcPr>
           <w:p>
             <w:pPr>
@@ -10837,6 +10619,7 @@
         <w:tc>
           <w:tcPr>
             <w:tcW w:w="1980" w:type="dxa"/>
+            <w:tcMar/>
           </w:tcPr>
           <w:p>
             <w:pPr>
@@ -12139,16 +11922,15 @@
     </w:p>
     <w:tbl>
       <w:tblPr>
-        <w:tblStyle w:val="af2"/>
         <w:tblW w:w="9967" w:type="dxa"/>
         <w:tblInd w:w="0" w:type="dxa"/>
         <w:tblBorders>
-          <w:top w:val="single" w:color="000000" w:sz="4" w:space="0"/>
-          <w:left w:val="single" w:color="000000" w:sz="4" w:space="0"/>
-          <w:bottom w:val="single" w:color="000000" w:sz="4" w:space="0"/>
-          <w:right w:val="single" w:color="000000" w:sz="4" w:space="0"/>
-          <w:insideH w:val="single" w:color="000000" w:sz="4" w:space="0"/>
-          <w:insideV w:val="single" w:color="000000" w:sz="4" w:space="0"/>
+          <w:top w:val="single" w:color="000000" w:themeColor="text1" w:sz="4" w:space="0"/>
+          <w:left w:val="single" w:color="000000" w:themeColor="text1" w:sz="4" w:space="0"/>
+          <w:bottom w:val="single" w:color="000000" w:themeColor="text1" w:sz="4" w:space="0"/>
+          <w:right w:val="single" w:color="000000" w:themeColor="text1" w:sz="4" w:space="0"/>
+          <w:insideH w:val="single" w:color="000000" w:themeColor="text1" w:sz="4" w:space="0"/>
+          <w:insideV w:val="single" w:color="000000" w:themeColor="text1" w:sz="4" w:space="0"/>
         </w:tblBorders>
         <w:tblLayout w:type="fixed"/>
         <w:tblLook w:val="0400" w:firstRow="0" w:lastRow="0" w:firstColumn="0" w:lastColumn="0" w:noHBand="0" w:noVBand="1"/>
@@ -12168,6 +11950,7 @@
               <w:top w:val="nil"/>
               <w:left w:val="nil"/>
             </w:tcBorders>
+            <w:tcMar/>
           </w:tcPr>
           <w:p>
             <w:pPr>
@@ -12182,6 +11965,7 @@
         <w:tc>
           <w:tcPr>
             <w:tcW w:w="1991" w:type="dxa"/>
+            <w:tcMar/>
             <w:vAlign w:val="center"/>
           </w:tcPr>
           <w:p>
@@ -12203,6 +11987,7 @@
         <w:tc>
           <w:tcPr>
             <w:tcW w:w="1559" w:type="dxa"/>
+            <w:tcMar/>
             <w:vAlign w:val="center"/>
           </w:tcPr>
           <w:p>
@@ -12224,6 +12009,7 @@
         <w:tc>
           <w:tcPr>
             <w:tcW w:w="3257" w:type="dxa"/>
+            <w:tcMar/>
             <w:vAlign w:val="center"/>
           </w:tcPr>
           <w:p>
@@ -12245,6 +12031,7 @@
         <w:tc>
           <w:tcPr>
             <w:tcW w:w="1888" w:type="dxa"/>
+            <w:tcMar/>
             <w:vAlign w:val="center"/>
           </w:tcPr>
           <w:p>
@@ -12272,6 +12059,7 @@
           <w:tcPr>
             <w:tcW w:w="1272" w:type="dxa"/>
             <w:vMerge w:val="restart"/>
+            <w:tcMar/>
           </w:tcPr>
           <w:p>
             <w:pPr>
@@ -12338,6 +12126,7 @@
         <w:tc>
           <w:tcPr>
             <w:tcW w:w="1991" w:type="dxa"/>
+            <w:tcMar/>
           </w:tcPr>
           <w:p>
             <w:pPr>
@@ -12363,6 +12152,7 @@
         <w:tc>
           <w:tcPr>
             <w:tcW w:w="1559" w:type="dxa"/>
+            <w:tcMar/>
           </w:tcPr>
           <w:p>
             <w:pPr>
@@ -12388,6 +12178,7 @@
         <w:tc>
           <w:tcPr>
             <w:tcW w:w="3257" w:type="dxa"/>
+            <w:tcMar/>
           </w:tcPr>
           <w:p>
             <w:pPr>
@@ -12413,6 +12204,7 @@
         <w:tc>
           <w:tcPr>
             <w:tcW w:w="1888" w:type="dxa"/>
+            <w:tcMar/>
           </w:tcPr>
           <w:p>
             <w:pPr>
@@ -12444,6 +12236,7 @@
           <w:tcPr>
             <w:tcW w:w="1272" w:type="dxa"/>
             <w:vMerge/>
+            <w:tcMar/>
           </w:tcPr>
           <w:p>
             <w:pPr>
@@ -12465,6 +12258,7 @@
         <w:tc>
           <w:tcPr>
             <w:tcW w:w="1991" w:type="dxa"/>
+            <w:tcMar/>
           </w:tcPr>
           <w:p>
             <w:pPr>
@@ -12490,6 +12284,7 @@
         <w:tc>
           <w:tcPr>
             <w:tcW w:w="1559" w:type="dxa"/>
+            <w:tcMar/>
           </w:tcPr>
           <w:p>
             <w:pPr>
@@ -12515,6 +12310,7 @@
         <w:tc>
           <w:tcPr>
             <w:tcW w:w="3257" w:type="dxa"/>
+            <w:tcMar/>
           </w:tcPr>
           <w:p>
             <w:pPr>
@@ -12540,6 +12336,7 @@
         <w:tc>
           <w:tcPr>
             <w:tcW w:w="1888" w:type="dxa"/>
+            <w:tcMar/>
           </w:tcPr>
           <w:p>
             <w:pPr>
@@ -12571,6 +12368,7 @@
           <w:tcPr>
             <w:tcW w:w="1272" w:type="dxa"/>
             <w:vMerge/>
+            <w:tcMar/>
           </w:tcPr>
           <w:p>
             <w:pPr>
@@ -12592,6 +12390,7 @@
         <w:tc>
           <w:tcPr>
             <w:tcW w:w="1991" w:type="dxa"/>
+            <w:tcMar/>
           </w:tcPr>
           <w:p>
             <w:pPr>
@@ -12610,13 +12409,32 @@
                 <w:sz w:val="20"/>
                 <w:szCs w:val="20"/>
               </w:rPr>
-              <w:t>Luz Mila Pacheco Fuentes</w:t>
+              <w:t>Cinthia Roc</w:t>
+            </w:r>
+            <w:r>
+              <w:rPr>
+                <w:b w:val="0"/>
+                <w:bCs/>
+                <w:sz w:val="20"/>
+                <w:szCs w:val="20"/>
+              </w:rPr>
+              <w:t>ío</w:t>
+            </w:r>
+            <w:r>
+              <w:rPr>
+                <w:b w:val="0"/>
+                <w:bCs/>
+                <w:sz w:val="20"/>
+                <w:szCs w:val="20"/>
+              </w:rPr>
+              <w:t xml:space="preserve"> Trejos Chacón</w:t>
             </w:r>
           </w:p>
         </w:tc>
         <w:tc>
           <w:tcPr>
             <w:tcW w:w="1559" w:type="dxa"/>
+            <w:tcMar/>
           </w:tcPr>
           <w:p>
             <w:pPr>
@@ -12635,16 +12453,38 @@
                 <w:sz w:val="20"/>
                 <w:szCs w:val="20"/>
               </w:rPr>
-              <w:t>Diseñadora Instruccional</w:t>
+              <w:t>Experta</w:t>
+            </w:r>
+          </w:p>
+          <w:p>
+            <w:pPr>
+              <w:jc w:val="both"/>
+              <w:rPr>
+                <w:b w:val="0"/>
+                <w:bCs/>
+                <w:sz w:val="20"/>
+                <w:szCs w:val="20"/>
+              </w:rPr>
+            </w:pPr>
+            <w:r>
+              <w:rPr>
+                <w:b w:val="0"/>
+                <w:bCs/>
+                <w:sz w:val="20"/>
+                <w:szCs w:val="20"/>
+              </w:rPr>
+              <w:t>Temática</w:t>
             </w:r>
           </w:p>
         </w:tc>
         <w:tc>
           <w:tcPr>
             <w:tcW w:w="3257" w:type="dxa"/>
+            <w:tcMar/>
           </w:tcPr>
           <w:p>
             <w:pPr>
+              <w:jc w:val="both"/>
               <w:rPr>
                 <w:b w:val="0"/>
                 <w:bCs/>
@@ -12659,13 +12499,14 @@
                 <w:sz w:val="20"/>
                 <w:szCs w:val="20"/>
               </w:rPr>
-              <w:t xml:space="preserve">Regional Distrito Capital - Centro de Diseño y Metrología </w:t>
+              <w:t>Regional Norte de Santander – Centro de la Industria, la Empresa y los Servicios</w:t>
             </w:r>
           </w:p>
         </w:tc>
         <w:tc>
           <w:tcPr>
             <w:tcW w:w="1888" w:type="dxa"/>
+            <w:tcMar/>
           </w:tcPr>
           <w:p>
             <w:pPr>
@@ -12684,7 +12525,7 @@
                 <w:sz w:val="20"/>
                 <w:szCs w:val="20"/>
               </w:rPr>
-              <w:t>Noviembre 2020</w:t>
+              <w:t>Agosto 2021</w:t>
             </w:r>
           </w:p>
         </w:tc>
@@ -12697,6 +12538,7 @@
           <w:tcPr>
             <w:tcW w:w="1272" w:type="dxa"/>
             <w:vMerge/>
+            <w:tcMar/>
           </w:tcPr>
           <w:p>
             <w:pPr>
@@ -12718,13 +12560,13 @@
         <w:tc>
           <w:tcPr>
             <w:tcW w:w="1991" w:type="dxa"/>
+            <w:tcMar/>
           </w:tcPr>
           <w:p>
             <w:pPr>
               <w:jc w:val="both"/>
               <w:rPr>
                 <w:b w:val="0"/>
-                <w:bCs/>
                 <w:sz w:val="20"/>
                 <w:szCs w:val="20"/>
               </w:rPr>
@@ -12732,24 +12574,23 @@
             <w:r>
               <w:rPr>
                 <w:b w:val="0"/>
-                <w:bCs/>
-                <w:sz w:val="20"/>
-                <w:szCs w:val="20"/>
-              </w:rPr>
-              <w:t>Julieth Paola Vital López</w:t>
+                <w:sz w:val="20"/>
+                <w:szCs w:val="20"/>
+              </w:rPr>
+              <w:t>Fabián Leonardo Correa Díaz</w:t>
             </w:r>
           </w:p>
         </w:tc>
         <w:tc>
           <w:tcPr>
             <w:tcW w:w="1559" w:type="dxa"/>
+            <w:tcMar/>
           </w:tcPr>
           <w:p>
             <w:pPr>
               <w:jc w:val="both"/>
               <w:rPr>
                 <w:b w:val="0"/>
-                <w:bCs/>
                 <w:sz w:val="20"/>
                 <w:szCs w:val="20"/>
               </w:rPr>
@@ -12757,24 +12598,23 @@
             <w:r>
               <w:rPr>
                 <w:b w:val="0"/>
-                <w:bCs/>
-                <w:sz w:val="20"/>
-                <w:szCs w:val="20"/>
-              </w:rPr>
-              <w:t>Corrección de estilo</w:t>
+                <w:sz w:val="20"/>
+                <w:szCs w:val="20"/>
+              </w:rPr>
+              <w:t>Diseñador instruccional</w:t>
             </w:r>
           </w:p>
         </w:tc>
         <w:tc>
           <w:tcPr>
             <w:tcW w:w="3257" w:type="dxa"/>
+            <w:tcMar/>
           </w:tcPr>
           <w:p>
             <w:pPr>
               <w:jc w:val="both"/>
               <w:rPr>
                 <w:b w:val="0"/>
-                <w:bCs/>
                 <w:sz w:val="20"/>
                 <w:szCs w:val="20"/>
               </w:rPr>
@@ -12782,24 +12622,23 @@
             <w:r>
               <w:rPr>
                 <w:b w:val="0"/>
-                <w:bCs/>
-                <w:sz w:val="20"/>
-                <w:szCs w:val="20"/>
-              </w:rPr>
-              <w:t xml:space="preserve">Regional Distrito Capital - Centro para la Industria de la Comunicación Gráfica </w:t>
+                <w:sz w:val="20"/>
+                <w:szCs w:val="20"/>
+              </w:rPr>
+              <w:t>Regional Santander - Centro Industrial de Diseño y la Manufactura</w:t>
             </w:r>
           </w:p>
         </w:tc>
         <w:tc>
           <w:tcPr>
             <w:tcW w:w="1888" w:type="dxa"/>
+            <w:tcMar/>
           </w:tcPr>
           <w:p>
             <w:pPr>
               <w:jc w:val="both"/>
               <w:rPr>
                 <w:b w:val="0"/>
-                <w:bCs/>
                 <w:sz w:val="20"/>
                 <w:szCs w:val="20"/>
               </w:rPr>
@@ -12807,11 +12646,10 @@
             <w:r>
               <w:rPr>
                 <w:b w:val="0"/>
-                <w:bCs/>
-                <w:sz w:val="20"/>
-                <w:szCs w:val="20"/>
-              </w:rPr>
-              <w:t>Noviembre 2020</w:t>
+                <w:sz w:val="20"/>
+                <w:szCs w:val="20"/>
+              </w:rPr>
+              <w:t>Septiembre 2023</w:t>
             </w:r>
           </w:p>
         </w:tc>
@@ -12824,6 +12662,7 @@
           <w:tcPr>
             <w:tcW w:w="1272" w:type="dxa"/>
             <w:vMerge/>
+            <w:tcMar/>
           </w:tcPr>
           <w:p>
             <w:pPr>
@@ -12845,13 +12684,13 @@
         <w:tc>
           <w:tcPr>
             <w:tcW w:w="1991" w:type="dxa"/>
+            <w:tcMar/>
           </w:tcPr>
           <w:p>
             <w:pPr>
               <w:jc w:val="both"/>
               <w:rPr>
                 <w:b w:val="0"/>
-                <w:bCs/>
                 <w:sz w:val="20"/>
                 <w:szCs w:val="20"/>
               </w:rPr>
@@ -12859,87 +12698,49 @@
             <w:r>
               <w:rPr>
                 <w:b w:val="0"/>
-                <w:bCs/>
-                <w:sz w:val="20"/>
-                <w:szCs w:val="20"/>
-              </w:rPr>
-              <w:t>Cinthia Roc</w:t>
-            </w:r>
-            <w:r>
-              <w:rPr>
-                <w:b w:val="0"/>
-                <w:bCs/>
-                <w:sz w:val="20"/>
-                <w:szCs w:val="20"/>
-              </w:rPr>
-              <w:t>ío</w:t>
-            </w:r>
-            <w:r>
-              <w:rPr>
-                <w:b w:val="0"/>
-                <w:bCs/>
-                <w:sz w:val="20"/>
-                <w:szCs w:val="20"/>
-              </w:rPr>
-              <w:t xml:space="preserve"> Trejos Chacón</w:t>
+                <w:sz w:val="20"/>
+                <w:szCs w:val="20"/>
+              </w:rPr>
+              <w:t>Rafael Neftalí Lizcano Reyes</w:t>
             </w:r>
           </w:p>
         </w:tc>
         <w:tc>
           <w:tcPr>
             <w:tcW w:w="1559" w:type="dxa"/>
+            <w:tcMar/>
           </w:tcPr>
           <w:p>
             <w:pPr>
               <w:jc w:val="both"/>
               <w:rPr>
                 <w:b w:val="0"/>
-                <w:bCs/>
                 <w:sz w:val="20"/>
                 <w:szCs w:val="20"/>
               </w:rPr>
             </w:pPr>
             <w:r>
               <w:rPr>
+                <w:rFonts w:cs="Calibri"/>
                 <w:b w:val="0"/>
                 <w:bCs/>
                 <w:sz w:val="20"/>
                 <w:szCs w:val="20"/>
               </w:rPr>
-              <w:t>Experta</w:t>
-            </w:r>
-          </w:p>
-          <w:p>
-            <w:pPr>
-              <w:jc w:val="both"/>
-              <w:rPr>
-                <w:b w:val="0"/>
-                <w:bCs/>
-                <w:sz w:val="20"/>
-                <w:szCs w:val="20"/>
-              </w:rPr>
-            </w:pPr>
-            <w:r>
-              <w:rPr>
-                <w:b w:val="0"/>
-                <w:bCs/>
-                <w:sz w:val="20"/>
-                <w:szCs w:val="20"/>
-              </w:rPr>
-              <w:t>Temática</w:t>
+              <w:t>Responsable desarrollo curricular Ecosistema RED Santander</w:t>
             </w:r>
           </w:p>
         </w:tc>
         <w:tc>
           <w:tcPr>
             <w:tcW w:w="3257" w:type="dxa"/>
+            <w:tcMar/>
           </w:tcPr>
           <w:p>
             <w:pPr>
               <w:jc w:val="both"/>
               <w:rPr>
                 <w:b w:val="0"/>
-                <w:bCs/>
                 <w:sz w:val="20"/>
                 <w:szCs w:val="20"/>
               </w:rPr>
@@ -12947,822 +12748,17 @@
             <w:r>
               <w:rPr>
                 <w:b w:val="0"/>
-                <w:bCs/>
-                <w:sz w:val="20"/>
-                <w:szCs w:val="20"/>
-              </w:rPr>
-              <w:t>Regional Norte de Santander – Centro de la Industria, la Empresa y los Servicios</w:t>
+                <w:sz w:val="20"/>
+                <w:szCs w:val="20"/>
+              </w:rPr>
+              <w:t>Regional Santander - Centro Industrial de Diseño y la Manufactura</w:t>
             </w:r>
           </w:p>
         </w:tc>
         <w:tc>
           <w:tcPr>
             <w:tcW w:w="1888" w:type="dxa"/>
-          </w:tcPr>
-          <w:p>
-            <w:pPr>
-              <w:jc w:val="both"/>
-              <w:rPr>
-                <w:b w:val="0"/>
-                <w:bCs/>
-                <w:sz w:val="20"/>
-                <w:szCs w:val="20"/>
-              </w:rPr>
-            </w:pPr>
-            <w:r>
-              <w:rPr>
-                <w:b w:val="0"/>
-                <w:bCs/>
-                <w:sz w:val="20"/>
-                <w:szCs w:val="20"/>
-              </w:rPr>
-              <w:t>Agosto 2021</w:t>
-            </w:r>
-          </w:p>
-        </w:tc>
-      </w:tr>
-      <w:tr>
-        <w:trPr>
-          <w:trHeight w:val="340"/>
-        </w:trPr>
-        <w:tc>
-          <w:tcPr>
-            <w:tcW w:w="1272" w:type="dxa"/>
-            <w:vMerge/>
-          </w:tcPr>
-          <w:p>
-            <w:pPr>
-              <w:widowControl w:val="0"/>
-              <w:pBdr>
-                <w:top w:val="nil"/>
-                <w:left w:val="nil"/>
-                <w:bottom w:val="nil"/>
-                <w:right w:val="nil"/>
-                <w:between w:val="nil"/>
-              </w:pBdr>
-              <w:rPr>
-                <w:sz w:val="20"/>
-                <w:szCs w:val="20"/>
-              </w:rPr>
-            </w:pPr>
-          </w:p>
-        </w:tc>
-        <w:tc>
-          <w:tcPr>
-            <w:tcW w:w="1991" w:type="dxa"/>
-          </w:tcPr>
-          <w:p>
-            <w:pPr>
-              <w:jc w:val="both"/>
-              <w:rPr>
-                <w:b w:val="0"/>
-                <w:bCs/>
-                <w:sz w:val="20"/>
-                <w:szCs w:val="20"/>
-              </w:rPr>
-            </w:pPr>
-            <w:r>
-              <w:rPr>
-                <w:b w:val="0"/>
-                <w:bCs/>
-                <w:sz w:val="20"/>
-                <w:szCs w:val="20"/>
-              </w:rPr>
-              <w:t>Deivis Eduard</w:t>
-            </w:r>
-          </w:p>
-          <w:p>
-            <w:pPr>
-              <w:jc w:val="both"/>
-              <w:rPr>
-                <w:b w:val="0"/>
-                <w:bCs/>
-                <w:sz w:val="20"/>
-                <w:szCs w:val="20"/>
-              </w:rPr>
-            </w:pPr>
-            <w:r>
-              <w:rPr>
-                <w:b w:val="0"/>
-                <w:bCs/>
-                <w:sz w:val="20"/>
-                <w:szCs w:val="20"/>
-              </w:rPr>
-              <w:t>Ramírez Martínez</w:t>
-            </w:r>
-          </w:p>
-        </w:tc>
-        <w:tc>
-          <w:tcPr>
-            <w:tcW w:w="1559" w:type="dxa"/>
-          </w:tcPr>
-          <w:p>
-            <w:pPr>
-              <w:jc w:val="both"/>
-              <w:rPr>
-                <w:b w:val="0"/>
-                <w:bCs/>
-                <w:sz w:val="20"/>
-                <w:szCs w:val="20"/>
-              </w:rPr>
-            </w:pPr>
-            <w:r>
-              <w:rPr>
-                <w:b w:val="0"/>
-                <w:bCs/>
-                <w:sz w:val="20"/>
-                <w:szCs w:val="20"/>
-              </w:rPr>
-              <w:t xml:space="preserve">Diseñador </w:t>
-            </w:r>
-          </w:p>
-          <w:p>
-            <w:pPr>
-              <w:jc w:val="both"/>
-              <w:rPr>
-                <w:b w:val="0"/>
-                <w:bCs/>
-                <w:sz w:val="20"/>
-                <w:szCs w:val="20"/>
-              </w:rPr>
-            </w:pPr>
-            <w:r>
-              <w:rPr>
-                <w:b w:val="0"/>
-                <w:bCs/>
-                <w:sz w:val="20"/>
-                <w:szCs w:val="20"/>
-              </w:rPr>
-              <w:t>instruccional</w:t>
-            </w:r>
-          </w:p>
-        </w:tc>
-        <w:tc>
-          <w:tcPr>
-            <w:tcW w:w="3257" w:type="dxa"/>
-          </w:tcPr>
-          <w:p>
-            <w:pPr>
-              <w:pStyle w:val="NormalWeb"/>
-              <w:jc w:val="both"/>
-              <w:rPr>
-                <w:rFonts w:ascii="Arial" w:hAnsi="Arial" w:cs="Arial"/>
-                <w:b w:val="0"/>
-                <w:bCs/>
-                <w:sz w:val="20"/>
-                <w:szCs w:val="20"/>
-              </w:rPr>
-            </w:pPr>
-            <w:r>
-              <w:rPr>
-                <w:rFonts w:ascii="Arial" w:hAnsi="Arial" w:cs="Arial"/>
-                <w:b w:val="0"/>
-                <w:bCs/>
-                <w:color w:val="000000"/>
-                <w:sz w:val="20"/>
-                <w:szCs w:val="20"/>
-              </w:rPr>
-              <w:t xml:space="preserve">Regional Distrito Capital – Centro para la Industria de la Comunicación Gráfica </w:t>
-            </w:r>
-          </w:p>
-        </w:tc>
-        <w:tc>
-          <w:tcPr>
-            <w:tcW w:w="1888" w:type="dxa"/>
-          </w:tcPr>
-          <w:p>
-            <w:pPr>
-              <w:jc w:val="both"/>
-              <w:rPr>
-                <w:b w:val="0"/>
-                <w:bCs/>
-                <w:sz w:val="20"/>
-                <w:szCs w:val="20"/>
-              </w:rPr>
-            </w:pPr>
-            <w:r>
-              <w:rPr>
-                <w:b w:val="0"/>
-                <w:bCs/>
-                <w:sz w:val="20"/>
-                <w:szCs w:val="20"/>
-              </w:rPr>
-              <w:t>Agosto 2021</w:t>
-            </w:r>
-          </w:p>
-        </w:tc>
-      </w:tr>
-      <w:tr>
-        <w:trPr>
-          <w:trHeight w:val="340"/>
-        </w:trPr>
-        <w:tc>
-          <w:tcPr>
-            <w:tcW w:w="1272" w:type="dxa"/>
-            <w:vMerge/>
-          </w:tcPr>
-          <w:p>
-            <w:pPr>
-              <w:widowControl w:val="0"/>
-              <w:pBdr>
-                <w:top w:val="nil"/>
-                <w:left w:val="nil"/>
-                <w:bottom w:val="nil"/>
-                <w:right w:val="nil"/>
-                <w:between w:val="nil"/>
-              </w:pBdr>
-              <w:rPr>
-                <w:sz w:val="20"/>
-                <w:szCs w:val="20"/>
-              </w:rPr>
-            </w:pPr>
-          </w:p>
-        </w:tc>
-        <w:tc>
-          <w:tcPr>
-            <w:tcW w:w="1991" w:type="dxa"/>
-          </w:tcPr>
-          <w:p>
-            <w:pPr>
-              <w:jc w:val="both"/>
-              <w:rPr>
-                <w:b w:val="0"/>
-                <w:bCs/>
-                <w:sz w:val="20"/>
-                <w:szCs w:val="20"/>
-              </w:rPr>
-            </w:pPr>
-            <w:r>
-              <w:rPr>
-                <w:b w:val="0"/>
-                <w:bCs/>
-                <w:sz w:val="20"/>
-                <w:szCs w:val="20"/>
-              </w:rPr>
-              <w:t>Andrés Felipe Velandia Espitia</w:t>
-            </w:r>
-          </w:p>
-        </w:tc>
-        <w:tc>
-          <w:tcPr>
-            <w:tcW w:w="1559" w:type="dxa"/>
-          </w:tcPr>
-          <w:p>
-            <w:pPr>
-              <w:jc w:val="both"/>
-              <w:rPr>
-                <w:b w:val="0"/>
-                <w:bCs/>
-                <w:sz w:val="20"/>
-                <w:szCs w:val="20"/>
-              </w:rPr>
-            </w:pPr>
-            <w:r>
-              <w:rPr>
-                <w:b w:val="0"/>
-                <w:bCs/>
-                <w:sz w:val="20"/>
-                <w:szCs w:val="20"/>
-              </w:rPr>
-              <w:t>Revisor Metodológico y pedagógico</w:t>
-            </w:r>
-          </w:p>
-        </w:tc>
-        <w:tc>
-          <w:tcPr>
-            <w:tcW w:w="3257" w:type="dxa"/>
-          </w:tcPr>
-          <w:p>
-            <w:pPr>
-              <w:jc w:val="both"/>
-              <w:rPr>
-                <w:b w:val="0"/>
-                <w:bCs/>
-                <w:sz w:val="20"/>
-                <w:szCs w:val="20"/>
-              </w:rPr>
-            </w:pPr>
-            <w:r>
-              <w:rPr>
-                <w:b w:val="0"/>
-                <w:bCs/>
-                <w:sz w:val="20"/>
-                <w:szCs w:val="20"/>
-              </w:rPr>
-              <w:t>Regional Distrito Capital – Centro de Diseño y Metrología</w:t>
-            </w:r>
-          </w:p>
-        </w:tc>
-        <w:tc>
-          <w:tcPr>
-            <w:tcW w:w="1888" w:type="dxa"/>
-          </w:tcPr>
-          <w:p>
-            <w:pPr>
-              <w:jc w:val="both"/>
-              <w:rPr>
-                <w:b w:val="0"/>
-                <w:bCs/>
-                <w:sz w:val="20"/>
-                <w:szCs w:val="20"/>
-              </w:rPr>
-            </w:pPr>
-            <w:r>
-              <w:rPr>
-                <w:b w:val="0"/>
-                <w:bCs/>
-                <w:sz w:val="20"/>
-                <w:szCs w:val="20"/>
-              </w:rPr>
-              <w:t>Agosto 2021</w:t>
-            </w:r>
-          </w:p>
-        </w:tc>
-      </w:tr>
-      <w:tr>
-        <w:trPr>
-          <w:trHeight w:val="340"/>
-        </w:trPr>
-        <w:tc>
-          <w:tcPr>
-            <w:tcW w:w="1272" w:type="dxa"/>
-            <w:vMerge/>
-          </w:tcPr>
-          <w:p>
-            <w:pPr>
-              <w:widowControl w:val="0"/>
-              <w:pBdr>
-                <w:top w:val="nil"/>
-                <w:left w:val="nil"/>
-                <w:bottom w:val="nil"/>
-                <w:right w:val="nil"/>
-                <w:between w:val="nil"/>
-              </w:pBdr>
-              <w:rPr>
-                <w:sz w:val="20"/>
-                <w:szCs w:val="20"/>
-              </w:rPr>
-            </w:pPr>
-          </w:p>
-        </w:tc>
-        <w:tc>
-          <w:tcPr>
-            <w:tcW w:w="1991" w:type="dxa"/>
-          </w:tcPr>
-          <w:p>
-            <w:pPr>
-              <w:jc w:val="both"/>
-              <w:rPr>
-                <w:b w:val="0"/>
-                <w:bCs/>
-                <w:sz w:val="20"/>
-                <w:szCs w:val="20"/>
-              </w:rPr>
-            </w:pPr>
-            <w:r>
-              <w:rPr>
-                <w:b w:val="0"/>
-                <w:bCs/>
-                <w:sz w:val="20"/>
-                <w:szCs w:val="20"/>
-              </w:rPr>
-              <w:t>Rafael Neftalí Lizcano reyes</w:t>
-            </w:r>
-          </w:p>
-        </w:tc>
-        <w:tc>
-          <w:tcPr>
-            <w:tcW w:w="1559" w:type="dxa"/>
-          </w:tcPr>
-          <w:p>
-            <w:pPr>
-              <w:jc w:val="both"/>
-              <w:rPr>
-                <w:b w:val="0"/>
-                <w:bCs/>
-                <w:sz w:val="20"/>
-                <w:szCs w:val="20"/>
-              </w:rPr>
-            </w:pPr>
-            <w:r>
-              <w:rPr>
-                <w:b w:val="0"/>
-                <w:bCs/>
-                <w:sz w:val="20"/>
-                <w:szCs w:val="20"/>
-              </w:rPr>
-              <w:t>Asesor pedagógico</w:t>
-            </w:r>
-          </w:p>
-        </w:tc>
-        <w:tc>
-          <w:tcPr>
-            <w:tcW w:w="3257" w:type="dxa"/>
-          </w:tcPr>
-          <w:p>
-            <w:pPr>
-              <w:jc w:val="both"/>
-              <w:rPr>
-                <w:b w:val="0"/>
-                <w:bCs/>
-                <w:sz w:val="20"/>
-                <w:szCs w:val="20"/>
-              </w:rPr>
-            </w:pPr>
-            <w:r>
-              <w:rPr>
-                <w:b w:val="0"/>
-                <w:bCs/>
-                <w:sz w:val="20"/>
-                <w:szCs w:val="20"/>
-              </w:rPr>
-              <w:t>Regional Santander - Centro Industrial de Diseño y la Manufactura</w:t>
-            </w:r>
-          </w:p>
-        </w:tc>
-        <w:tc>
-          <w:tcPr>
-            <w:tcW w:w="1888" w:type="dxa"/>
-          </w:tcPr>
-          <w:p>
-            <w:pPr>
-              <w:jc w:val="both"/>
-              <w:rPr>
-                <w:b w:val="0"/>
-                <w:bCs/>
-                <w:sz w:val="20"/>
-                <w:szCs w:val="20"/>
-              </w:rPr>
-            </w:pPr>
-            <w:r>
-              <w:rPr>
-                <w:b w:val="0"/>
-                <w:bCs/>
-                <w:sz w:val="20"/>
-                <w:szCs w:val="20"/>
-              </w:rPr>
-              <w:t>Agosto 2021</w:t>
-            </w:r>
-          </w:p>
-        </w:tc>
-      </w:tr>
-      <w:tr>
-        <w:trPr>
-          <w:trHeight w:val="340"/>
-        </w:trPr>
-        <w:tc>
-          <w:tcPr>
-            <w:tcW w:w="1272" w:type="dxa"/>
-            <w:vMerge/>
-          </w:tcPr>
-          <w:p>
-            <w:pPr>
-              <w:widowControl w:val="0"/>
-              <w:pBdr>
-                <w:top w:val="nil"/>
-                <w:left w:val="nil"/>
-                <w:bottom w:val="nil"/>
-                <w:right w:val="nil"/>
-                <w:between w:val="nil"/>
-              </w:pBdr>
-              <w:rPr>
-                <w:sz w:val="20"/>
-                <w:szCs w:val="20"/>
-              </w:rPr>
-            </w:pPr>
-          </w:p>
-        </w:tc>
-        <w:tc>
-          <w:tcPr>
-            <w:tcW w:w="1991" w:type="dxa"/>
-          </w:tcPr>
-          <w:p>
-            <w:pPr>
-              <w:jc w:val="both"/>
-              <w:rPr>
-                <w:b w:val="0"/>
-                <w:bCs/>
-                <w:sz w:val="20"/>
-                <w:szCs w:val="20"/>
-              </w:rPr>
-            </w:pPr>
-            <w:proofErr w:type="spellStart"/>
-            <w:r>
-              <w:rPr>
-                <w:b w:val="0"/>
-                <w:bCs/>
-                <w:sz w:val="20"/>
-                <w:szCs w:val="20"/>
-              </w:rPr>
-              <w:t>Jhon</w:t>
-            </w:r>
-            <w:proofErr w:type="spellEnd"/>
-            <w:r>
-              <w:rPr>
-                <w:b w:val="0"/>
-                <w:bCs/>
-                <w:sz w:val="20"/>
-                <w:szCs w:val="20"/>
-              </w:rPr>
-              <w:t xml:space="preserve"> Jairo Rodríguez Pérez</w:t>
-            </w:r>
-          </w:p>
-        </w:tc>
-        <w:tc>
-          <w:tcPr>
-            <w:tcW w:w="1559" w:type="dxa"/>
-          </w:tcPr>
-          <w:p>
-            <w:pPr>
-              <w:jc w:val="both"/>
-              <w:rPr>
-                <w:b w:val="0"/>
-                <w:bCs/>
-                <w:sz w:val="20"/>
-                <w:szCs w:val="20"/>
-              </w:rPr>
-            </w:pPr>
-            <w:r>
-              <w:rPr>
-                <w:b w:val="0"/>
-                <w:bCs/>
-                <w:sz w:val="20"/>
-                <w:szCs w:val="20"/>
-              </w:rPr>
-              <w:t>Diseñador y evaluador instruccional</w:t>
-            </w:r>
-          </w:p>
-        </w:tc>
-        <w:tc>
-          <w:tcPr>
-            <w:tcW w:w="3257" w:type="dxa"/>
-          </w:tcPr>
-          <w:p>
-            <w:pPr>
-              <w:jc w:val="both"/>
-              <w:rPr>
-                <w:b w:val="0"/>
-                <w:bCs/>
-                <w:sz w:val="20"/>
-                <w:szCs w:val="20"/>
-              </w:rPr>
-            </w:pPr>
-            <w:r>
-              <w:rPr>
-                <w:b w:val="0"/>
-                <w:bCs/>
-                <w:sz w:val="20"/>
-                <w:szCs w:val="20"/>
-              </w:rPr>
-              <w:t xml:space="preserve">Regional Distrito Capital - Centro para la Industria de la Comunicación Gráfica. </w:t>
-            </w:r>
-          </w:p>
-        </w:tc>
-        <w:tc>
-          <w:tcPr>
-            <w:tcW w:w="1888" w:type="dxa"/>
-          </w:tcPr>
-          <w:p>
-            <w:pPr>
-              <w:jc w:val="both"/>
-              <w:rPr>
-                <w:b w:val="0"/>
-                <w:bCs/>
-                <w:sz w:val="20"/>
-                <w:szCs w:val="20"/>
-              </w:rPr>
-            </w:pPr>
-            <w:r>
-              <w:rPr>
-                <w:b w:val="0"/>
-                <w:bCs/>
-                <w:sz w:val="20"/>
-                <w:szCs w:val="20"/>
-              </w:rPr>
-              <w:t>Septiembre 2021</w:t>
-            </w:r>
-          </w:p>
-        </w:tc>
-      </w:tr>
-      <w:tr>
-        <w:trPr>
-          <w:trHeight w:val="340"/>
-        </w:trPr>
-        <w:tc>
-          <w:tcPr>
-            <w:tcW w:w="1272" w:type="dxa"/>
-            <w:vMerge/>
-          </w:tcPr>
-          <w:p>
-            <w:pPr>
-              <w:widowControl w:val="0"/>
-              <w:pBdr>
-                <w:top w:val="nil"/>
-                <w:left w:val="nil"/>
-                <w:bottom w:val="nil"/>
-                <w:right w:val="nil"/>
-                <w:between w:val="nil"/>
-              </w:pBdr>
-              <w:rPr>
-                <w:sz w:val="20"/>
-                <w:szCs w:val="20"/>
-              </w:rPr>
-            </w:pPr>
-          </w:p>
-        </w:tc>
-        <w:tc>
-          <w:tcPr>
-            <w:tcW w:w="1991" w:type="dxa"/>
-          </w:tcPr>
-          <w:p>
-            <w:pPr>
-              <w:jc w:val="both"/>
-              <w:rPr>
-                <w:b w:val="0"/>
-                <w:sz w:val="20"/>
-                <w:szCs w:val="20"/>
-              </w:rPr>
-            </w:pPr>
-            <w:r>
-              <w:rPr>
-                <w:b w:val="0"/>
-                <w:sz w:val="20"/>
-                <w:szCs w:val="20"/>
-              </w:rPr>
-              <w:t>Fabián Leonardo Correa Díaz</w:t>
-            </w:r>
-          </w:p>
-        </w:tc>
-        <w:tc>
-          <w:tcPr>
-            <w:tcW w:w="1559" w:type="dxa"/>
-          </w:tcPr>
-          <w:p>
-            <w:pPr>
-              <w:jc w:val="both"/>
-              <w:rPr>
-                <w:b w:val="0"/>
-                <w:sz w:val="20"/>
-                <w:szCs w:val="20"/>
-              </w:rPr>
-            </w:pPr>
-            <w:r>
-              <w:rPr>
-                <w:b w:val="0"/>
-                <w:sz w:val="20"/>
-                <w:szCs w:val="20"/>
-              </w:rPr>
-              <w:t>Diseñador instruccional</w:t>
-            </w:r>
-          </w:p>
-        </w:tc>
-        <w:tc>
-          <w:tcPr>
-            <w:tcW w:w="3257" w:type="dxa"/>
-          </w:tcPr>
-          <w:p>
-            <w:pPr>
-              <w:jc w:val="both"/>
-              <w:rPr>
-                <w:b w:val="0"/>
-                <w:sz w:val="20"/>
-                <w:szCs w:val="20"/>
-              </w:rPr>
-            </w:pPr>
-            <w:r>
-              <w:rPr>
-                <w:b w:val="0"/>
-                <w:sz w:val="20"/>
-                <w:szCs w:val="20"/>
-              </w:rPr>
-              <w:t>Regional Santander - Centro Industrial de Diseño y la Manufactura</w:t>
-            </w:r>
-          </w:p>
-        </w:tc>
-        <w:tc>
-          <w:tcPr>
-            <w:tcW w:w="1888" w:type="dxa"/>
-          </w:tcPr>
-          <w:p>
-            <w:pPr>
-              <w:jc w:val="both"/>
-              <w:rPr>
-                <w:b w:val="0"/>
-                <w:sz w:val="20"/>
-                <w:szCs w:val="20"/>
-              </w:rPr>
-            </w:pPr>
-            <w:r>
-              <w:rPr>
-                <w:b w:val="0"/>
-                <w:sz w:val="20"/>
-                <w:szCs w:val="20"/>
-              </w:rPr>
-              <w:t>Septiembre 2023</w:t>
-            </w:r>
-          </w:p>
-        </w:tc>
-      </w:tr>
-      <w:tr>
-        <w:trPr>
-          <w:trHeight w:val="340"/>
-        </w:trPr>
-        <w:tc>
-          <w:tcPr>
-            <w:tcW w:w="1272" w:type="dxa"/>
-            <w:vMerge/>
-          </w:tcPr>
-          <w:p>
-            <w:pPr>
-              <w:widowControl w:val="0"/>
-              <w:pBdr>
-                <w:top w:val="nil"/>
-                <w:left w:val="nil"/>
-                <w:bottom w:val="nil"/>
-                <w:right w:val="nil"/>
-                <w:between w:val="nil"/>
-              </w:pBdr>
-              <w:rPr>
-                <w:sz w:val="20"/>
-                <w:szCs w:val="20"/>
-              </w:rPr>
-            </w:pPr>
-          </w:p>
-        </w:tc>
-        <w:tc>
-          <w:tcPr>
-            <w:tcW w:w="1991" w:type="dxa"/>
-          </w:tcPr>
-          <w:p>
-            <w:pPr>
-              <w:jc w:val="both"/>
-              <w:rPr>
-                <w:b w:val="0"/>
-                <w:sz w:val="20"/>
-                <w:szCs w:val="20"/>
-              </w:rPr>
-            </w:pPr>
-            <w:r>
-              <w:rPr>
-                <w:b w:val="0"/>
-                <w:sz w:val="20"/>
-                <w:szCs w:val="20"/>
-              </w:rPr>
-              <w:t>Rafael Neftalí Lizcano Reyes</w:t>
-            </w:r>
-          </w:p>
-        </w:tc>
-        <w:tc>
-          <w:tcPr>
-            <w:tcW w:w="1559" w:type="dxa"/>
-          </w:tcPr>
-          <w:p>
-            <w:pPr>
-              <w:jc w:val="both"/>
-              <w:rPr>
-                <w:b w:val="0"/>
-                <w:sz w:val="20"/>
-                <w:szCs w:val="20"/>
-              </w:rPr>
-            </w:pPr>
-            <w:r>
-              <w:rPr>
-                <w:rFonts w:cs="Calibri"/>
-                <w:b w:val="0"/>
-                <w:bCs/>
-                <w:sz w:val="20"/>
-                <w:szCs w:val="20"/>
-              </w:rPr>
-              <w:t>Responsable desarrollo curricular Ecosistema RED Santander</w:t>
-            </w:r>
-          </w:p>
-        </w:tc>
-        <w:tc>
-          <w:tcPr>
-            <w:tcW w:w="3257" w:type="dxa"/>
-          </w:tcPr>
-          <w:p>
-            <w:pPr>
-              <w:jc w:val="both"/>
-              <w:rPr>
-                <w:b w:val="0"/>
-                <w:sz w:val="20"/>
-                <w:szCs w:val="20"/>
-              </w:rPr>
-            </w:pPr>
-            <w:r>
-              <w:rPr>
-                <w:b w:val="0"/>
-                <w:sz w:val="20"/>
-                <w:szCs w:val="20"/>
-              </w:rPr>
-              <w:t>Regional Santander - Centro Industrial de Diseño y la Manufactura</w:t>
-            </w:r>
-          </w:p>
-        </w:tc>
-        <w:tc>
-          <w:tcPr>
-            <w:tcW w:w="1888" w:type="dxa"/>
+            <w:tcMar/>
           </w:tcPr>
           <w:p>
             <w:pPr>
